--- a/Notes/Feature Selections/Features v1.docx
+++ b/Notes/Feature Selections/Features v1.docx
@@ -39,6 +39,20 @@
       </w:r>
     </w:p>
     <w:p>
+      <w:r>
+        <w:t>“</w:t>
+      </w:r>
+      <w:r>
+        <w:t>The ﬁrst step in a classiﬁcation problem is typically data reduction. The data reduction stage which is also called feature extraction, consists of discovering a few important facts about each class. The choice of features is critical as it greatly affects the accuracy of audio classiﬁcation. The selected features must reﬂect the signiﬁcant characteristics of each class of audio signals. In order to better discriminate different classes of audio, we consider features that are related to the temporal and spectral domains.</w:t>
+      </w:r>
+      <w:r>
+        <w:t>”</w:t>
+      </w:r>
+      <w:r>
+        <w:t xml:space="preserve"> [1]</w:t>
+      </w:r>
+    </w:p>
+    <w:p>
       <w:pPr>
         <w:rPr>
           <w:b/>
@@ -82,18 +96,7 @@
     <w:p>
       <w:r>
         <w:tab/>
-        <w:t xml:space="preserve">This measures the time difference between the last time an amplitude crosses 90% of </w:t>
-      </w:r>
-      <w:proofErr w:type="gramStart"/>
-      <w:r>
-        <w:t>it’s</w:t>
-      </w:r>
-      <w:proofErr w:type="gramEnd"/>
-      <w:r>
-        <w:t xml:space="preserve"> maximum value to the last time the same waveform crosses 10% of its maximum amplitude. This time difference gives a rough measurement of the decay and release time of a waveform. In the case of percussive instruments, this value is likely to be very large and make of up of the waveform. </w:t>
-      </w:r>
-      <w:r>
-        <w:t>To avoid inconsistency between signals of varying length, this metrics is taken as a fraction or ratio of the length of the signal.</w:t>
+        <w:t>This measures the time difference between the last time an amplitude crosses 90% of it’s maximum value to the last time the same waveform crosses 10% of its maximum amplitude. This time difference gives a rough measurement of the decay and release time of a waveform. In the case of percussive instruments, this value is likely to be very large and make of up of the waveform. To avoid inconsistency between signals of varying length, this metrics is taken as a fraction or ratio of the length of the signal.</w:t>
       </w:r>
     </w:p>
     <w:p/>
@@ -135,6 +138,7 @@
     <w:p/>
     <w:p>
       <w:r>
+        <w:lastRenderedPageBreak/>
         <w:t>Spectral Flux [1]</w:t>
       </w:r>
     </w:p>
@@ -174,7 +178,6 @@
         <w:rPr>
           <w:rFonts w:eastAsiaTheme="minorEastAsia"/>
         </w:rPr>
-        <w:lastRenderedPageBreak/>
         <w:t xml:space="preserve">Spectral Flux = </w:t>
       </w:r>
       <m:oMath>
@@ -376,15 +379,7 @@
         <w:t>n</w:t>
       </w:r>
       <w:r>
-        <w:t xml:space="preserve"> samples. </w:t>
-      </w:r>
-      <w:proofErr w:type="gramStart"/>
-      <w:r>
-        <w:t>Thus</w:t>
-      </w:r>
-      <w:proofErr w:type="gramEnd"/>
-      <w:r>
-        <w:t xml:space="preserve"> the </w:t>
+        <w:t xml:space="preserve"> samples. Thus the </w:t>
       </w:r>
       <w:r>
         <w:rPr>
@@ -599,41 +594,25 @@
         <w:rPr>
           <w:rFonts w:eastAsiaTheme="minorEastAsia"/>
         </w:rPr>
-        <w:t xml:space="preserve"> prediction </w:t>
-      </w:r>
-      <w:proofErr w:type="gramStart"/>
+        <w:t xml:space="preserve"> prediction coefficient. </w:t>
+      </w:r>
       <w:r>
         <w:rPr>
           <w:rFonts w:eastAsiaTheme="minorEastAsia"/>
         </w:rPr>
-        <w:t>coefficient.</w:t>
-      </w:r>
-      <w:proofErr w:type="gramEnd"/>
+        <w:t>These can be computed by mini</w:t>
+      </w:r>
       <w:r>
         <w:rPr>
           <w:rFonts w:eastAsiaTheme="minorEastAsia"/>
         </w:rPr>
-        <w:t xml:space="preserve"> </w:t>
+        <w:t>mizing</w:t>
       </w:r>
       <w:r>
         <w:rPr>
           <w:rFonts w:eastAsiaTheme="minorEastAsia"/>
         </w:rPr>
-        <w:t xml:space="preserve">These can be computed in </w:t>
-      </w:r>
-      <w:proofErr w:type="gramStart"/>
-      <w:r>
-        <w:rPr>
-          <w:rFonts w:eastAsiaTheme="minorEastAsia"/>
-        </w:rPr>
-        <w:t>a number of</w:t>
-      </w:r>
-      <w:proofErr w:type="gramEnd"/>
-      <w:r>
-        <w:rPr>
-          <w:rFonts w:eastAsiaTheme="minorEastAsia"/>
-        </w:rPr>
-        <w:t xml:space="preserve"> ways, for example, by minizine an RSS score or MSE score for previous samples. By taking an element-wise difference of the actual and predicted signal functions, we can compute and the value of any standard error metric and use that as a feature in audio classification.</w:t>
+        <w:t xml:space="preserve"> an RSS score or MSE score for previous samples. By taking an element-wise difference of the actual and predicted signal functions, we can compute and the value of any standard error metric and use that as a feature in audio classification.</w:t>
       </w:r>
     </w:p>
     <w:p>
@@ -665,16 +644,7 @@
         <w:t xml:space="preserve">This feature simply counts the number of times that a waveform crosses the horizontal axis. In a time- domain setting, this creates a very crude frequency measurement. </w:t>
       </w:r>
       <w:r>
-        <w:t xml:space="preserve">To avoid inconsistency between signals of varying length, this metrics </w:t>
-      </w:r>
-      <w:r>
-        <w:t>would be used and zero-crossing per unit time</w:t>
-      </w:r>
-      <w:r>
-        <w:t>.</w:t>
-      </w:r>
-      <w:r>
-        <w:t>\</w:t>
+        <w:t>To avoid inconsistency between signals of varying length, this metrics would be used and zero-crossing per unit time.</w:t>
       </w:r>
     </w:p>
     <w:p/>
@@ -693,7 +663,6 @@
         <w:br w:type="page"/>
       </w:r>
     </w:p>
-    <w:p/>
     <w:p>
       <w:pPr>
         <w:rPr>
@@ -706,25 +675,78 @@
           <w:b/>
           <w:bCs/>
         </w:rPr>
-        <w:t>References</w:t>
-      </w:r>
-    </w:p>
-    <w:p>
-      <w:r>
-        <w:t xml:space="preserve">[1] </w:t>
-      </w:r>
-      <w:r>
-        <w:t xml:space="preserve">Khan, M. Kashif Saeed, and </w:t>
+        <w:lastRenderedPageBreak/>
+        <w:t>Frequency Basis Features</w:t>
+      </w:r>
+    </w:p>
+    <w:p>
+      <w:r>
+        <w:t>Isolated Peaks</w:t>
+      </w:r>
+    </w:p>
+    <w:p>
+      <w:r>
+        <w:tab/>
+        <w:t xml:space="preserve">Certain instruments may on average, show much stronger overtones in their frequency spectrum. I propose an algorithm that computes the number of modes in the spectrum that have spikes above a certain value. By calculating the number of peaks above a certain threshold, within a certain frequency range could indicate the rough harmonic range of the instrument, and the properties of the overtones of that instrument. </w:t>
+      </w:r>
+    </w:p>
+    <w:p/>
+    <w:p>
+      <w:r>
+        <w:t>Power of Successive Overtones</w:t>
+      </w:r>
+    </w:p>
+    <w:p>
+      <w:r>
+        <w:tab/>
+        <w:t>This feature would allow for the extraction of the ratio between the strengths of successive overtones. Instruments with strong fundamentals and weak overtones would return a high value for this metric. Instruments with roughly balanced of similar strength overtones would present a low value for this metric.</w:t>
+      </w:r>
+      <w:r>
+        <w:t xml:space="preserve"> We can also extend this to include the average power, standard deviation and variance of the heights of each peak.</w:t>
+      </w:r>
+    </w:p>
+    <w:p/>
+    <w:p>
+      <w:r>
+        <w:t>Spectrogram Density</w:t>
+      </w:r>
+    </w:p>
+    <w:p>
+      <w:r>
+        <w:tab/>
+        <w:t>In a time vs. frequency vs. power plot,</w:t>
+      </w:r>
+      <w:r>
+        <w:t xml:space="preserve"> it can become apparent that certain overtones have only exist in certain subset of the time-frequency domain. We can isolate the total number of overtones in the entirety of a signal, and then compute what fraction of them are present in what fraction of time. Again we can also expand this to include the mean, standard deviation and variance. </w:t>
+      </w:r>
+    </w:p>
+    <w:p/>
+    <w:p>
+      <w:r>
+        <w:t>Complex Spectral Phase Evolution</w:t>
+      </w:r>
+      <w:r>
+        <w:t xml:space="preserve"> [2]</w:t>
+      </w:r>
+    </w:p>
+    <w:p>
+      <w:r>
+        <w:tab/>
+        <w:t xml:space="preserve">This method could be used as an alternative </w:t>
+      </w:r>
+      <w:r>
+        <w:t xml:space="preserve">to the standard Fast-Fourier Transform to produce a significantly more accurate frequency-space representation of a signal. This improve accuracy would also help improve the certainty and validity of features that are further drawn from the frequency spectrum. I am producing a python wrapper that can call the </w:t>
       </w:r>
       <w:proofErr w:type="spellStart"/>
       <w:r>
-        <w:t>Wasfi</w:t>
+        <w:t>CSPE.m</w:t>
       </w:r>
       <w:proofErr w:type="spellEnd"/>
       <w:r>
-        <w:t xml:space="preserve"> G. Al-Khatib. “Machine-Learning Based Classification of Speech and Music.” Multimedia Systems, vol. 12, no. 1, 2006, pp. 55–67., doi:10.1007/s00530-006-0034-0.</w:t>
-      </w:r>
-    </w:p>
+        <w:t xml:space="preserve"> MATLAB script. Details to follow.</w:t>
+      </w:r>
+    </w:p>
+    <w:p/>
     <w:p>
       <w:pPr>
         <w:rPr>
@@ -737,7 +759,34 @@
           <w:b/>
           <w:bCs/>
         </w:rPr>
-        <w:tab/>
+        <w:t>References</w:t>
+      </w:r>
+    </w:p>
+    <w:p>
+      <w:r>
+        <w:t xml:space="preserve">[1] Khan, M. Kashif Saeed, and </w:t>
+      </w:r>
+      <w:proofErr w:type="spellStart"/>
+      <w:r>
+        <w:t>Wasfi</w:t>
+      </w:r>
+      <w:proofErr w:type="spellEnd"/>
+      <w:r>
+        <w:t xml:space="preserve"> G. Al-Khatib. “Machine-Learning Based Classification of Speech and Music.” Multimedia Systems, vol. 12, no. 1, 2006, pp. 55–67., doi:10.1007/s00530-006-0034-0.</w:t>
+      </w:r>
+    </w:p>
+    <w:p>
+      <w:r>
+        <w:t>[2] Short, Garcia, “</w:t>
+      </w:r>
+      <w:r>
+        <w:t>Signal Analysis Using the Complex Spectral Phase Evolution (CSPE) Method</w:t>
+      </w:r>
+      <w:r>
+        <w:t>”.</w:t>
+      </w:r>
+      <w:r>
+        <w:t xml:space="preserve"> Journal of the Audio Engineering Society.</w:t>
       </w:r>
     </w:p>
     <w:sectPr>
@@ -748,6 +797,127 @@
     </w:sectPr>
   </w:body>
 </w:document>
+</file>
+
+<file path=word/numbering.xml><?xml version="1.0" encoding="utf-8"?>
+<w:numbering xmlns:wpc="http://schemas.microsoft.com/office/word/2010/wordprocessingCanvas" xmlns:cx="http://schemas.microsoft.com/office/drawing/2014/chartex" xmlns:cx1="http://schemas.microsoft.com/office/drawing/2015/9/8/chartex" xmlns:cx2="http://schemas.microsoft.com/office/drawing/2015/10/21/chartex" xmlns:cx3="http://schemas.microsoft.com/office/drawing/2016/5/9/chartex" xmlns:cx4="http://schemas.microsoft.com/office/drawing/2016/5/10/chartex" xmlns:cx5="http://schemas.microsoft.com/office/drawing/2016/5/11/chartex" xmlns:cx6="http://schemas.microsoft.com/office/drawing/2016/5/12/chartex" xmlns:cx7="http://schemas.microsoft.com/office/drawing/2016/5/13/chartex" xmlns:cx8="http://schemas.microsoft.com/office/drawing/2016/5/14/chartex" xmlns:mc="http://schemas.openxmlformats.org/markup-compatibility/2006" xmlns:aink="http://schemas.microsoft.com/office/drawing/2016/ink" xmlns:am3d="http://schemas.microsoft.com/office/drawing/2017/model3d" xmlns:o="urn:schemas-microsoft-com:office:office" xmlns:r="http://schemas.openxmlformats.org/officeDocument/2006/relationships" xmlns:m="http://schemas.openxmlformats.org/officeDocument/2006/math" xmlns:v="urn:schemas-microsoft-com:vml" xmlns:wp14="http://schemas.microsoft.com/office/word/2010/wordprocessingDrawing" xmlns:wp="http://schemas.openxmlformats.org/drawingml/2006/wordprocessingDrawing" xmlns:w10="urn:schemas-microsoft-com:office:word" xmlns:w="http://schemas.openxmlformats.org/wordprocessingml/2006/main" xmlns:w14="http://schemas.microsoft.com/office/word/2010/wordml" xmlns:w15="http://schemas.microsoft.com/office/word/2012/wordml" xmlns:w16cid="http://schemas.microsoft.com/office/word/2016/wordml/cid" xmlns:w16se="http://schemas.microsoft.com/office/word/2015/wordml/symex" xmlns:wpg="http://schemas.microsoft.com/office/word/2010/wordprocessingGroup" xmlns:wpi="http://schemas.microsoft.com/office/word/2010/wordprocessingInk" xmlns:wne="http://schemas.microsoft.com/office/word/2006/wordml" xmlns:wps="http://schemas.microsoft.com/office/word/2010/wordprocessingShape" mc:Ignorable="w14 w15 w16se w16cid wp14">
+  <w:abstractNum w:abstractNumId="0" w15:restartNumberingAfterBreak="0">
+    <w:nsid w:val="10792895"/>
+    <w:multiLevelType w:val="hybridMultilevel"/>
+    <w:tmpl w:val="5E707E5C"/>
+    <w:lvl w:ilvl="0" w:tplc="A9802DF4">
+      <w:start w:val="18"/>
+      <w:numFmt w:val="bullet"/>
+      <w:lvlText w:val="-"/>
+      <w:lvlJc w:val="left"/>
+      <w:pPr>
+        <w:ind w:left="720" w:hanging="360"/>
+      </w:pPr>
+      <w:rPr>
+        <w:rFonts w:ascii="Calibri" w:eastAsiaTheme="minorHAnsi" w:hAnsi="Calibri" w:cs="Calibri" w:hint="default"/>
+      </w:rPr>
+    </w:lvl>
+    <w:lvl w:ilvl="1" w:tplc="04090003" w:tentative="1">
+      <w:start w:val="1"/>
+      <w:numFmt w:val="bullet"/>
+      <w:lvlText w:val="o"/>
+      <w:lvlJc w:val="left"/>
+      <w:pPr>
+        <w:ind w:left="1440" w:hanging="360"/>
+      </w:pPr>
+      <w:rPr>
+        <w:rFonts w:ascii="Courier New" w:hAnsi="Courier New" w:cs="Courier New" w:hint="default"/>
+      </w:rPr>
+    </w:lvl>
+    <w:lvl w:ilvl="2" w:tplc="04090005" w:tentative="1">
+      <w:start w:val="1"/>
+      <w:numFmt w:val="bullet"/>
+      <w:lvlText w:val=""/>
+      <w:lvlJc w:val="left"/>
+      <w:pPr>
+        <w:ind w:left="2160" w:hanging="360"/>
+      </w:pPr>
+      <w:rPr>
+        <w:rFonts w:ascii="Wingdings" w:hAnsi="Wingdings" w:cs="Wingdings" w:hint="default"/>
+      </w:rPr>
+    </w:lvl>
+    <w:lvl w:ilvl="3" w:tplc="04090001" w:tentative="1">
+      <w:start w:val="1"/>
+      <w:numFmt w:val="bullet"/>
+      <w:lvlText w:val=""/>
+      <w:lvlJc w:val="left"/>
+      <w:pPr>
+        <w:ind w:left="2880" w:hanging="360"/>
+      </w:pPr>
+      <w:rPr>
+        <w:rFonts w:ascii="Symbol" w:hAnsi="Symbol" w:cs="Symbol" w:hint="default"/>
+      </w:rPr>
+    </w:lvl>
+    <w:lvl w:ilvl="4" w:tplc="04090003" w:tentative="1">
+      <w:start w:val="1"/>
+      <w:numFmt w:val="bullet"/>
+      <w:lvlText w:val="o"/>
+      <w:lvlJc w:val="left"/>
+      <w:pPr>
+        <w:ind w:left="3600" w:hanging="360"/>
+      </w:pPr>
+      <w:rPr>
+        <w:rFonts w:ascii="Courier New" w:hAnsi="Courier New" w:cs="Courier New" w:hint="default"/>
+      </w:rPr>
+    </w:lvl>
+    <w:lvl w:ilvl="5" w:tplc="04090005" w:tentative="1">
+      <w:start w:val="1"/>
+      <w:numFmt w:val="bullet"/>
+      <w:lvlText w:val=""/>
+      <w:lvlJc w:val="left"/>
+      <w:pPr>
+        <w:ind w:left="4320" w:hanging="360"/>
+      </w:pPr>
+      <w:rPr>
+        <w:rFonts w:ascii="Wingdings" w:hAnsi="Wingdings" w:cs="Wingdings" w:hint="default"/>
+      </w:rPr>
+    </w:lvl>
+    <w:lvl w:ilvl="6" w:tplc="04090001" w:tentative="1">
+      <w:start w:val="1"/>
+      <w:numFmt w:val="bullet"/>
+      <w:lvlText w:val=""/>
+      <w:lvlJc w:val="left"/>
+      <w:pPr>
+        <w:ind w:left="5040" w:hanging="360"/>
+      </w:pPr>
+      <w:rPr>
+        <w:rFonts w:ascii="Symbol" w:hAnsi="Symbol" w:cs="Symbol" w:hint="default"/>
+      </w:rPr>
+    </w:lvl>
+    <w:lvl w:ilvl="7" w:tplc="04090003" w:tentative="1">
+      <w:start w:val="1"/>
+      <w:numFmt w:val="bullet"/>
+      <w:lvlText w:val="o"/>
+      <w:lvlJc w:val="left"/>
+      <w:pPr>
+        <w:ind w:left="5760" w:hanging="360"/>
+      </w:pPr>
+      <w:rPr>
+        <w:rFonts w:ascii="Courier New" w:hAnsi="Courier New" w:cs="Courier New" w:hint="default"/>
+      </w:rPr>
+    </w:lvl>
+    <w:lvl w:ilvl="8" w:tplc="04090005" w:tentative="1">
+      <w:start w:val="1"/>
+      <w:numFmt w:val="bullet"/>
+      <w:lvlText w:val=""/>
+      <w:lvlJc w:val="left"/>
+      <w:pPr>
+        <w:ind w:left="6480" w:hanging="360"/>
+      </w:pPr>
+      <w:rPr>
+        <w:rFonts w:ascii="Wingdings" w:hAnsi="Wingdings" w:cs="Wingdings" w:hint="default"/>
+      </w:rPr>
+    </w:lvl>
+  </w:abstractNum>
+  <w:num w:numId="1">
+    <w:abstractNumId w:val="0"/>
+  </w:num>
+</w:numbering>
 </file>
 
 <file path=word/styles.xml><?xml version="1.0" encoding="utf-8"?>
@@ -1186,6 +1356,17 @@
       <w:color w:val="808080"/>
     </w:rPr>
   </w:style>
+  <w:style w:type="paragraph" w:styleId="ListParagraph">
+    <w:name w:val="List Paragraph"/>
+    <w:basedOn w:val="Normal"/>
+    <w:uiPriority w:val="34"/>
+    <w:qFormat/>
+    <w:rsid w:val="007557D9"/>
+    <w:pPr>
+      <w:ind w:left="720"/>
+      <w:contextualSpacing/>
+    </w:pPr>
+  </w:style>
 </w:styles>
 </file>
 

--- a/Notes/Feature Selections/Features v1.docx
+++ b/Notes/Feature Selections/Features v1.docx
@@ -40,13 +40,15 @@
     </w:p>
     <w:p>
       <w:r>
-        <w:t>“</w:t>
-      </w:r>
-      <w:r>
-        <w:t>The ﬁrst step in a classiﬁcation problem is typically data reduction. The data reduction stage which is also called feature extraction, consists of discovering a few important facts about each class. The choice of features is critical as it greatly affects the accuracy of audio classiﬁcation. The selected features must reﬂect the signiﬁcant characteristics of each class of audio signals. In order to better discriminate different classes of audio, we consider features that are related to the temporal and spectral domains.</w:t>
-      </w:r>
-      <w:r>
-        <w:t>”</w:t>
+        <w:t xml:space="preserve">“The ﬁrst step in a classiﬁcation problem is typically data reduction. The data reduction </w:t>
+      </w:r>
+      <w:proofErr w:type="gramStart"/>
+      <w:r>
+        <w:t>stage</w:t>
+      </w:r>
+      <w:proofErr w:type="gramEnd"/>
+      <w:r>
+        <w:t xml:space="preserve"> which is also called feature extraction, consists of discovering a few important facts about each class. The choice of features is critical as it greatly affects the accuracy of audio classiﬁcation. The selected features must reﬂect the signiﬁcant characteristics of each class of audio signals. In order to better discriminate different classes of audio, we consider features that are related to the temporal and spectral domains.”</w:t>
       </w:r>
       <w:r>
         <w:t xml:space="preserve"> [1]</w:t>
@@ -96,7 +98,15 @@
     <w:p>
       <w:r>
         <w:tab/>
-        <w:t>This measures the time difference between the last time an amplitude crosses 90% of it’s maximum value to the last time the same waveform crosses 10% of its maximum amplitude. This time difference gives a rough measurement of the decay and release time of a waveform. In the case of percussive instruments, this value is likely to be very large and make of up of the waveform. To avoid inconsistency between signals of varying length, this metrics is taken as a fraction or ratio of the length of the signal.</w:t>
+        <w:t xml:space="preserve">This measures the time difference between the last time an amplitude crosses 90% of </w:t>
+      </w:r>
+      <w:proofErr w:type="gramStart"/>
+      <w:r>
+        <w:t>it’s</w:t>
+      </w:r>
+      <w:proofErr w:type="gramEnd"/>
+      <w:r>
+        <w:t xml:space="preserve"> maximum value to the last time the same waveform crosses 10% of its maximum amplitude. This time difference gives a rough measurement of the decay and release time of a waveform. In the case of percussive instruments, this value is likely to be very large and make of up of the waveform. To avoid inconsistency between signals of varying length, this metrics is taken as a fraction or ratio of the length of the signal.</w:t>
       </w:r>
     </w:p>
     <w:p/>
@@ -379,7 +389,15 @@
         <w:t>n</w:t>
       </w:r>
       <w:r>
-        <w:t xml:space="preserve"> samples. Thus the </w:t>
+        <w:t xml:space="preserve"> samples. </w:t>
+      </w:r>
+      <w:proofErr w:type="gramStart"/>
+      <w:r>
+        <w:t>Thus</w:t>
+      </w:r>
+      <w:proofErr w:type="gramEnd"/>
+      <w:r>
+        <w:t xml:space="preserve"> the </w:t>
       </w:r>
       <w:r>
         <w:rPr>
@@ -594,7 +612,21 @@
         <w:rPr>
           <w:rFonts w:eastAsiaTheme="minorEastAsia"/>
         </w:rPr>
-        <w:t xml:space="preserve"> prediction coefficient. </w:t>
+        <w:t xml:space="preserve"> prediction </w:t>
+      </w:r>
+      <w:proofErr w:type="gramStart"/>
+      <w:r>
+        <w:rPr>
+          <w:rFonts w:eastAsiaTheme="minorEastAsia"/>
+        </w:rPr>
+        <w:t>coefficient.</w:t>
+      </w:r>
+      <w:proofErr w:type="gramEnd"/>
+      <w:r>
+        <w:rPr>
+          <w:rFonts w:eastAsiaTheme="minorEastAsia"/>
+        </w:rPr>
+        <w:t xml:space="preserve"> </w:t>
       </w:r>
       <w:r>
         <w:rPr>
@@ -717,7 +749,18 @@
         <w:t>In a time vs. frequency vs. power plot,</w:t>
       </w:r>
       <w:r>
-        <w:t xml:space="preserve"> it can become apparent that certain overtones have only exist in certain subset of the time-frequency domain. We can isolate the total number of overtones in the entirety of a signal, and then compute what fraction of them are present in what fraction of time. Again we can also expand this to include the mean, standard deviation and variance. </w:t>
+        <w:t xml:space="preserve"> it can become apparent that certain overtones have only exist in certain subset of the time-frequency domain. We can isolate the total number of overtones in the entirety of a signal, and then compute what fraction of them are present in what fraction of time. </w:t>
+      </w:r>
+      <w:proofErr w:type="gramStart"/>
+      <w:r>
+        <w:t>Again</w:t>
+      </w:r>
+      <w:proofErr w:type="gramEnd"/>
+      <w:r>
+        <w:t xml:space="preserve"> we can also expand this to include the mean, standard deviation and variance. </w:t>
+      </w:r>
+      <w:r>
+        <w:t xml:space="preserve">The idea would be to create a rough measurement of “overtones as a function of time” metric. </w:t>
       </w:r>
     </w:p>
     <w:p/>

--- a/Notes/Feature Selections/Features v1.docx
+++ b/Notes/Feature Selections/Features v1.docx
@@ -40,15 +40,7 @@
     </w:p>
     <w:p>
       <w:r>
-        <w:t xml:space="preserve">“The ﬁrst step in a classiﬁcation problem is typically data reduction. The data reduction </w:t>
-      </w:r>
-      <w:proofErr w:type="gramStart"/>
-      <w:r>
-        <w:t>stage</w:t>
-      </w:r>
-      <w:proofErr w:type="gramEnd"/>
-      <w:r>
-        <w:t xml:space="preserve"> which is also called feature extraction, consists of discovering a few important facts about each class. The choice of features is critical as it greatly affects the accuracy of audio classiﬁcation. The selected features must reﬂect the signiﬁcant characteristics of each class of audio signals. In order to better discriminate different classes of audio, we consider features that are related to the temporal and spectral domains.”</w:t>
+        <w:t>“The ﬁrst step in a classiﬁcation problem is typically data reduction. The data reduction stage which is also called feature extraction, consists of discovering a few important facts about each class. The choice of features is critical as it greatly affects the accuracy of audio classiﬁcation. The selected features must reﬂect the signiﬁcant characteristics of each class of audio signals. In order to better discriminate different classes of audio, we consider features that are related to the temporal and spectral domains.”</w:t>
       </w:r>
       <w:r>
         <w:t xml:space="preserve"> [1]</w:t>
@@ -98,15 +90,7 @@
     <w:p>
       <w:r>
         <w:tab/>
-        <w:t xml:space="preserve">This measures the time difference between the last time an amplitude crosses 90% of </w:t>
-      </w:r>
-      <w:proofErr w:type="gramStart"/>
-      <w:r>
-        <w:t>it’s</w:t>
-      </w:r>
-      <w:proofErr w:type="gramEnd"/>
-      <w:r>
-        <w:t xml:space="preserve"> maximum value to the last time the same waveform crosses 10% of its maximum amplitude. This time difference gives a rough measurement of the decay and release time of a waveform. In the case of percussive instruments, this value is likely to be very large and make of up of the waveform. To avoid inconsistency between signals of varying length, this metrics is taken as a fraction or ratio of the length of the signal.</w:t>
+        <w:t>This measures the time difference between the last time an amplitude crosses 90% of it’s maximum value to the last time the same waveform crosses 10% of its maximum amplitude. This time difference gives a rough measurement of the decay and release time of a waveform. In the case of percussive instruments, this value is likely to be very large and make of up of the waveform. To avoid inconsistency between signals of varying length, this metrics is taken as a fraction or ratio of the length of the signal.</w:t>
       </w:r>
     </w:p>
     <w:p/>
@@ -389,15 +373,7 @@
         <w:t>n</w:t>
       </w:r>
       <w:r>
-        <w:t xml:space="preserve"> samples. </w:t>
-      </w:r>
-      <w:proofErr w:type="gramStart"/>
-      <w:r>
-        <w:t>Thus</w:t>
-      </w:r>
-      <w:proofErr w:type="gramEnd"/>
-      <w:r>
-        <w:t xml:space="preserve"> the </w:t>
+        <w:t xml:space="preserve"> samples. Thus the </w:t>
       </w:r>
       <w:r>
         <w:rPr>
@@ -612,21 +588,7 @@
         <w:rPr>
           <w:rFonts w:eastAsiaTheme="minorEastAsia"/>
         </w:rPr>
-        <w:t xml:space="preserve"> prediction </w:t>
-      </w:r>
-      <w:proofErr w:type="gramStart"/>
-      <w:r>
-        <w:rPr>
-          <w:rFonts w:eastAsiaTheme="minorEastAsia"/>
-        </w:rPr>
-        <w:t>coefficient.</w:t>
-      </w:r>
-      <w:proofErr w:type="gramEnd"/>
-      <w:r>
-        <w:rPr>
-          <w:rFonts w:eastAsiaTheme="minorEastAsia"/>
-        </w:rPr>
-        <w:t xml:space="preserve"> </w:t>
+        <w:t xml:space="preserve"> prediction coefficient. </w:t>
       </w:r>
       <w:r>
         <w:rPr>
@@ -682,7 +644,13 @@
     <w:p/>
     <w:p>
       <w:r>
-        <w:t>Range of Zero Crossings (R-ZC) [1]</w:t>
+        <w:t>Range of Zero Crossings (R-ZC)</w:t>
+      </w:r>
+      <w:r>
+        <w:t>?</w:t>
+      </w:r>
+      <w:r>
+        <w:t xml:space="preserve"> [1]</w:t>
       </w:r>
     </w:p>
     <w:p>
@@ -749,15 +717,7 @@
         <w:t>In a time vs. frequency vs. power plot,</w:t>
       </w:r>
       <w:r>
-        <w:t xml:space="preserve"> it can become apparent that certain overtones have only exist in certain subset of the time-frequency domain. We can isolate the total number of overtones in the entirety of a signal, and then compute what fraction of them are present in what fraction of time. </w:t>
-      </w:r>
-      <w:proofErr w:type="gramStart"/>
-      <w:r>
-        <w:t>Again</w:t>
-      </w:r>
-      <w:proofErr w:type="gramEnd"/>
-      <w:r>
-        <w:t xml:space="preserve"> we can also expand this to include the mean, standard deviation and variance. </w:t>
+        <w:t xml:space="preserve"> it can become apparent that certain overtones have only exist in certain subset of the time-frequency domain. We can isolate the total number of overtones in the entirety of a signal, and then compute what fraction of them are present in what fraction of time. Again we can also expand this to include the mean, standard deviation and variance. </w:t>
       </w:r>
       <w:r>
         <w:t xml:space="preserve">The idea would be to create a rough measurement of “overtones as a function of time” metric. </w:t>
